--- a/Atividade_Excel/Comparativos entre Excel e Google Planilhas.docx
+++ b/Atividade_Excel/Comparativos entre Excel e Google Planilhas.docx
@@ -37,47 +37,39 @@
           <w:sz w:val="24"/>
           <w:szCs w:val="24"/>
         </w:rPr>
-        <w:t>Preço</w:t>
-      </w:r>
-      <w:r>
-        <w:rPr>
-          <w:rFonts w:ascii="Arial" w:hAnsi="Arial" w:cs="Arial"/>
-          <w:sz w:val="24"/>
-          <w:szCs w:val="24"/>
-        </w:rPr>
-        <w:t>: o Excel requer a licença do Office 365 ou Microsoft</w:t>
-      </w:r>
-      <w:r>
-        <w:rPr>
-          <w:rFonts w:ascii="Arial" w:hAnsi="Arial" w:cs="Arial"/>
-          <w:sz w:val="24"/>
-          <w:szCs w:val="24"/>
-        </w:rPr>
-        <w:t xml:space="preserve"> 365, as quais têm um custo que </w:t>
-      </w:r>
-      <w:r>
-        <w:rPr>
-          <w:rFonts w:ascii="Arial" w:hAnsi="Arial" w:cs="Arial"/>
-          <w:sz w:val="24"/>
-          <w:szCs w:val="24"/>
-        </w:rPr>
-        <w:t>passa de 300 reais por ano. Já o Google Planilhas é totalme</w:t>
-      </w:r>
-      <w:r>
-        <w:rPr>
-          <w:rFonts w:ascii="Arial" w:hAnsi="Arial" w:cs="Arial"/>
-          <w:sz w:val="24"/>
-          <w:szCs w:val="24"/>
-        </w:rPr>
-        <w:t xml:space="preserve">nte gratuito para uso pessoal e </w:t>
-      </w:r>
-      <w:r>
-        <w:rPr>
-          <w:rFonts w:ascii="Arial" w:hAnsi="Arial" w:cs="Arial"/>
-          <w:sz w:val="24"/>
-          <w:szCs w:val="24"/>
-        </w:rPr>
-        <w:t>profissional;</w:t>
+        <w:t>Valor</w:t>
+      </w:r>
+      <w:r>
+        <w:rPr>
+          <w:rFonts w:ascii="Arial" w:hAnsi="Arial" w:cs="Arial"/>
+          <w:sz w:val="24"/>
+          <w:szCs w:val="24"/>
+        </w:rPr>
+        <w:t>: o Excel requer a licença do Office 365</w:t>
+      </w:r>
+      <w:r>
+        <w:rPr>
+          <w:rFonts w:ascii="Arial" w:hAnsi="Arial" w:cs="Arial"/>
+          <w:sz w:val="24"/>
+          <w:szCs w:val="24"/>
+        </w:rPr>
+        <w:t xml:space="preserve">, as quais têm um custo que </w:t>
+      </w:r>
+      <w:r>
+        <w:rPr>
+          <w:rFonts w:ascii="Arial" w:hAnsi="Arial" w:cs="Arial"/>
+          <w:sz w:val="24"/>
+          <w:szCs w:val="24"/>
+        </w:rPr>
+        <w:t xml:space="preserve">passa de 300 reais por ano. Já o Google Planilhas </w:t>
+      </w:r>
+      <w:r>
+        <w:rPr>
+          <w:rFonts w:ascii="Arial" w:hAnsi="Arial" w:cs="Arial"/>
+          <w:sz w:val="24"/>
+          <w:szCs w:val="24"/>
+        </w:rPr>
+        <w:t>é gratuito;</w:t>
       </w:r>
     </w:p>
     <w:p>
@@ -119,7 +111,33 @@
           <w:sz w:val="24"/>
           <w:szCs w:val="24"/>
         </w:rPr>
-        <w:t>capacidade de lidar com eles, enquanto o Google Planilhas possui maior dificuldade;</w:t>
+        <w:t xml:space="preserve">capacidade de lidar com eles, enquanto o Google Planilhas possui maior </w:t>
+      </w:r>
+      <w:r>
+        <w:rPr>
+          <w:rFonts w:ascii="Arial" w:hAnsi="Arial" w:cs="Arial"/>
+          <w:sz w:val="24"/>
+          <w:szCs w:val="24"/>
+        </w:rPr>
+        <w:t>difi</w:t>
+      </w:r>
+      <w:bookmarkStart w:id="0" w:name="_GoBack"/>
+      <w:bookmarkEnd w:id="0"/>
+      <w:r>
+        <w:rPr>
+          <w:rFonts w:ascii="Arial" w:hAnsi="Arial" w:cs="Arial"/>
+          <w:sz w:val="24"/>
+          <w:szCs w:val="24"/>
+        </w:rPr>
+        <w:t>culdade</w:t>
+      </w:r>
+      <w:r>
+        <w:rPr>
+          <w:rFonts w:ascii="Arial" w:hAnsi="Arial" w:cs="Arial"/>
+          <w:sz w:val="24"/>
+          <w:szCs w:val="24"/>
+        </w:rPr>
+        <w:t>;</w:t>
       </w:r>
     </w:p>
     <w:p>
@@ -163,7 +181,7 @@
           <w:sz w:val="24"/>
           <w:szCs w:val="24"/>
         </w:rPr>
-        <w:t>iniciante;</w:t>
+        <w:t>iniciante. No entanto, o Excel pode ser complexo e confuso demais para novatos;</w:t>
       </w:r>
     </w:p>
     <w:p>
@@ -189,23 +207,47 @@
           <w:sz w:val="24"/>
           <w:szCs w:val="24"/>
         </w:rPr>
-        <w:t>: em contrapartida, apesar de maior difi</w:t>
-      </w:r>
-      <w:r>
-        <w:rPr>
-          <w:rFonts w:ascii="Arial" w:hAnsi="Arial" w:cs="Arial"/>
-          <w:sz w:val="24"/>
-          <w:szCs w:val="24"/>
-        </w:rPr>
-        <w:t xml:space="preserve">culdade de aprendizado, o Excel </w:t>
-      </w:r>
-      <w:r>
-        <w:rPr>
-          <w:rFonts w:ascii="Arial" w:hAnsi="Arial" w:cs="Arial"/>
-          <w:sz w:val="24"/>
-          <w:szCs w:val="24"/>
-        </w:rPr>
-        <w:t>apresenta muito mais recursos avançados;</w:t>
+        <w:t xml:space="preserve">: </w:t>
+      </w:r>
+      <w:r>
+        <w:rPr>
+          <w:rFonts w:ascii="Arial" w:hAnsi="Arial" w:cs="Arial"/>
+          <w:sz w:val="24"/>
+          <w:szCs w:val="24"/>
+        </w:rPr>
+        <w:t xml:space="preserve">O </w:t>
+      </w:r>
+      <w:r>
+        <w:rPr>
+          <w:rFonts w:ascii="Arial" w:hAnsi="Arial" w:cs="Arial"/>
+          <w:sz w:val="24"/>
+          <w:szCs w:val="24"/>
+        </w:rPr>
+        <w:t xml:space="preserve">Excel </w:t>
+      </w:r>
+      <w:r>
+        <w:rPr>
+          <w:rFonts w:ascii="Arial" w:hAnsi="Arial" w:cs="Arial"/>
+          <w:sz w:val="24"/>
+          <w:szCs w:val="24"/>
+        </w:rPr>
+        <w:t>apresenta muito mais recursos avançados</w:t>
+      </w:r>
+      <w:r>
+        <w:rPr>
+          <w:rFonts w:ascii="Arial" w:hAnsi="Arial" w:cs="Arial"/>
+          <w:sz w:val="24"/>
+          <w:szCs w:val="24"/>
+        </w:rPr>
+        <w:t>, como funções, condições, e entre outros</w:t>
+      </w:r>
+      <w:r>
+        <w:rPr>
+          <w:rFonts w:ascii="Arial" w:hAnsi="Arial" w:cs="Arial"/>
+          <w:sz w:val="24"/>
+          <w:szCs w:val="24"/>
+        </w:rPr>
+        <w:t>;</w:t>
       </w:r>
     </w:p>
     <w:p>
@@ -273,7 +315,24 @@
           <w:sz w:val="24"/>
           <w:szCs w:val="24"/>
         </w:rPr>
-        <w:t>: o Excel no desktop é local, dificultand</w:t>
+        <w:t xml:space="preserve">: o Excel no </w:t>
+      </w:r>
+      <w:r>
+        <w:rPr>
+          <w:rFonts w:ascii="Arial" w:hAnsi="Arial" w:cs="Arial"/>
+          <w:i/>
+          <w:sz w:val="24"/>
+          <w:szCs w:val="24"/>
+        </w:rPr>
+        <w:t>desktop</w:t>
+      </w:r>
+      <w:r>
+        <w:rPr>
+          <w:rFonts w:ascii="Arial" w:hAnsi="Arial" w:cs="Arial"/>
+          <w:sz w:val="24"/>
+          <w:szCs w:val="24"/>
+        </w:rPr>
+        <w:t xml:space="preserve"> é local, dificultand</w:t>
       </w:r>
       <w:r>
         <w:rPr>
@@ -321,26 +380,8 @@
           <w:sz w:val="24"/>
           <w:szCs w:val="24"/>
         </w:rPr>
-        <w:t>nuvem. Vale lembrar, porém, que isso pode se tornar uma desv</w:t>
-      </w:r>
-      <w:r>
-        <w:rPr>
-          <w:rFonts w:ascii="Arial" w:hAnsi="Arial" w:cs="Arial"/>
-          <w:sz w:val="24"/>
-          <w:szCs w:val="24"/>
-        </w:rPr>
-        <w:t xml:space="preserve">antagem ao Google Planilhas </w:t>
-      </w:r>
-      <w:r>
-        <w:rPr>
-          <w:rFonts w:ascii="Arial" w:hAnsi="Arial" w:cs="Arial"/>
-          <w:sz w:val="24"/>
-          <w:szCs w:val="24"/>
-        </w:rPr>
-        <w:t>quando a pessoa não possuir acesso à internet.</w:t>
-      </w:r>
-      <w:bookmarkStart w:id="0" w:name="_GoBack"/>
-      <w:bookmarkEnd w:id="0"/>
+        <w:t>nuvem.</w:t>
+      </w:r>
     </w:p>
     <w:sectPr>
       <w:pgSz w:w="11906" w:h="16838"/>
